--- a/reports/Call 2/Group/D02/00 - Requirements - Group.docx
+++ b/reports/Call 2/Group/D02/00 - Requirements - Group.docx
@@ -148,7 +148,7 @@
                   <w:rPr>
                     <w:rFonts w:asciiTheme="majorHAnsi" w:hAnsiTheme="majorHAnsi" w:cstheme="majorHAnsi"/>
                   </w:rPr>
-                  <w:t>1</w:t>
+                  <w:t>2</w:t>
                 </w:r>
                 <w:r>
                   <w:rPr>
@@ -246,7 +246,7 @@
                       <w:rPr>
                         <w:rFonts w:asciiTheme="majorHAnsi" w:hAnsiTheme="majorHAnsi" w:cstheme="majorHAnsi"/>
                       </w:rPr>
-                      <w:t>https://github.com/Manuelgithuv/Acme-ANS-D01</w:t>
+                      <w:t>https://github.com/Manuelgithuv/Acme-ANS-C2</w:t>
                     </w:r>
                   </w:sdtContent>
                 </w:sdt>
@@ -317,16 +317,17 @@
                 <w:placeholder>
                   <w:docPart w:val="539E55E2A3814A25A2096DC8F5EFAC6D"/>
                 </w:placeholder>
+                <w:showingPlcHdr/>
                 <w15:appearance w15:val="hidden"/>
                 <w:text/>
               </w:sdtPr>
               <w:sdtContent>
                 <w:r>
                   <w:rPr>
-                    <w:rFonts w:asciiTheme="majorHAnsi" w:hAnsiTheme="majorHAnsi" w:cstheme="majorBidi"/>
+                    <w:rStyle w:val="Textodelmarcadordeposicin"/>
                     <w:lang w:val="es-ES"/>
                   </w:rPr>
-                  <w:t xml:space="preserve"> ****2394*</w:t>
+                  <w:t>Haga clic o pulse aquí para escribir texto.</w:t>
                 </w:r>
               </w:sdtContent>
             </w:sdt>
@@ -382,7 +383,7 @@
                     <w:rFonts w:asciiTheme="majorHAnsi" w:hAnsiTheme="majorHAnsi" w:cstheme="majorHAnsi"/>
                     <w:lang w:val="es-ES"/>
                   </w:rPr>
-                  <w:t xml:space="preserve"> NFH7929</w:t>
+                  <w:t xml:space="preserve"> </w:t>
                 </w:r>
               </w:sdtContent>
             </w:sdt>
@@ -436,7 +437,7 @@
                     <w:rFonts w:asciiTheme="majorHAnsi" w:hAnsiTheme="majorHAnsi" w:cstheme="majorHAnsi"/>
                     <w:lang w:val="es-ES"/>
                   </w:rPr>
-                  <w:t xml:space="preserve"> Artero Bellido, Manuel  </w:t>
+                  <w:t xml:space="preserve"> </w:t>
                 </w:r>
               </w:sdtContent>
             </w:sdt>
@@ -490,7 +491,7 @@
                     <w:rFonts w:ascii="Arial Narrow" w:eastAsia="Arial Narrow" w:hAnsi="Arial Narrow" w:cs="Arial Narrow"/>
                     <w:lang w:val="es-ES"/>
                   </w:rPr>
-                  <w:t xml:space="preserve"> Project Manager, tester, desarrollador, operador</w:t>
+                  <w:t xml:space="preserve"> </w:t>
                 </w:r>
               </w:sdtContent>
             </w:sdt>
@@ -559,23 +560,16 @@
                 <w:placeholder>
                   <w:docPart w:val="6F786DCD649A47158871CD1D613BC7CC"/>
                 </w:placeholder>
+                <w:showingPlcHdr/>
                 <w15:appearance w15:val="hidden"/>
                 <w:text/>
               </w:sdtPr>
               <w:sdtContent>
                 <w:r>
                   <w:rPr>
-                    <w:rFonts w:asciiTheme="majorHAnsi" w:hAnsiTheme="majorHAnsi" w:cstheme="majorBidi"/>
-                    <w:lang w:val="es-ES"/>
+                    <w:rStyle w:val="Textodelmarcadordeposicin"/>
                   </w:rPr>
-                  <w:t>7823</w:t>
-                </w:r>
-                <w:r>
-                  <w:rPr>
-                    <w:rFonts w:asciiTheme="majorHAnsi" w:hAnsiTheme="majorHAnsi" w:cstheme="majorBidi"/>
-                    <w:lang w:val="es-ES"/>
-                  </w:rPr>
-                  <w:t>*****</w:t>
+                  <w:t>Haga clic o pulse aquí para escribir texto.</w:t>
                 </w:r>
               </w:sdtContent>
             </w:sdt>
@@ -626,13 +620,6 @@
                 <w:text/>
               </w:sdtPr>
               <w:sdtContent>
-                <w:r>
-                  <w:rPr>
-                    <w:rFonts w:asciiTheme="majorHAnsi" w:hAnsiTheme="majorHAnsi" w:cstheme="majorHAnsi"/>
-                    <w:lang w:val="es-ES"/>
-                  </w:rPr>
-                  <w:t>LPS5296</w:t>
-                </w:r>
                 <w:r>
                   <w:rPr>
                     <w:rFonts w:asciiTheme="majorHAnsi" w:hAnsiTheme="majorHAnsi" w:cstheme="majorHAnsi"/>
@@ -692,34 +679,6 @@
                     <w:rFonts w:asciiTheme="majorHAnsi" w:hAnsiTheme="majorHAnsi" w:cstheme="majorHAnsi"/>
                     <w:lang w:val="es-ES"/>
                   </w:rPr>
-                  <w:t xml:space="preserve"> </w:t>
-                </w:r>
-                <w:r>
-                  <w:rPr>
-                    <w:rFonts w:asciiTheme="majorHAnsi" w:hAnsiTheme="majorHAnsi" w:cstheme="majorHAnsi"/>
-                    <w:lang w:val="es-ES"/>
-                  </w:rPr>
-                  <w:t>Calderón Rodríguez</w:t>
-                </w:r>
-                <w:r>
-                  <w:rPr>
-                    <w:rFonts w:asciiTheme="majorHAnsi" w:hAnsiTheme="majorHAnsi" w:cstheme="majorHAnsi"/>
-                    <w:lang w:val="es-ES"/>
-                  </w:rPr>
-                  <w:t>,</w:t>
-                </w:r>
-                <w:r>
-                  <w:rPr>
-                    <w:rFonts w:asciiTheme="majorHAnsi" w:hAnsiTheme="majorHAnsi" w:cstheme="majorHAnsi"/>
-                    <w:lang w:val="es-ES"/>
-                  </w:rPr>
-                  <w:t xml:space="preserve"> Manuel María</w:t>
-                </w:r>
-                <w:r>
-                  <w:rPr>
-                    <w:rFonts w:asciiTheme="majorHAnsi" w:hAnsiTheme="majorHAnsi" w:cstheme="majorHAnsi"/>
-                    <w:lang w:val="es-ES"/>
-                  </w:rPr>
                   <w:t xml:space="preserve">  </w:t>
                 </w:r>
               </w:sdtContent>
@@ -774,7 +733,7 @@
                     <w:rFonts w:eastAsia="Arial Narrow"/>
                     <w:lang w:val="en-US"/>
                   </w:rPr>
-                  <w:t xml:space="preserve"> Operator, Project Manager, Analista, Desarrollador  </w:t>
+                  <w:t xml:space="preserve"> </w:t>
                 </w:r>
               </w:sdtContent>
             </w:sdt>
@@ -1050,37 +1009,7 @@
                     <w:rFonts w:asciiTheme="majorHAnsi" w:hAnsiTheme="majorHAnsi" w:cstheme="majorHAnsi"/>
                     <w:lang w:val="es-ES"/>
                   </w:rPr>
-                  <w:t xml:space="preserve"> </w:t>
-                </w:r>
-                <w:r>
-                  <w:rPr>
-                    <w:rFonts w:asciiTheme="majorHAnsi" w:hAnsiTheme="majorHAnsi" w:cstheme="majorHAnsi"/>
-                    <w:lang w:val="es-ES"/>
-                  </w:rPr>
-                  <w:t>De</w:t>
-                </w:r>
-                <w:r>
-                  <w:rPr>
-                    <w:rFonts w:asciiTheme="majorHAnsi" w:hAnsiTheme="majorHAnsi" w:cstheme="majorHAnsi"/>
-                    <w:lang w:val="es-ES"/>
-                  </w:rPr>
-                  <w:t xml:space="preserve">sarrollador, analista, Project </w:t>
-                </w:r>
-                <w:proofErr w:type="gramStart"/>
-                <w:r>
-                  <w:rPr>
-                    <w:rFonts w:asciiTheme="majorHAnsi" w:hAnsiTheme="majorHAnsi" w:cstheme="majorHAnsi"/>
-                    <w:lang w:val="es-ES"/>
-                  </w:rPr>
-                  <w:t>manager</w:t>
-                </w:r>
-                <w:proofErr w:type="gramEnd"/>
-                <w:r>
-                  <w:rPr>
-                    <w:rFonts w:asciiTheme="majorHAnsi" w:hAnsiTheme="majorHAnsi" w:cstheme="majorHAnsi"/>
-                    <w:lang w:val="es-ES"/>
-                  </w:rPr>
-                  <w:t xml:space="preserve">, operador </w:t>
+                  <w:t xml:space="preserve"> Operador, Developer, Tester</w:t>
                 </w:r>
               </w:sdtContent>
             </w:sdt>
@@ -1349,7 +1278,7 @@
               <w:sdtPr>
                 <w:rPr>
                   <w:rFonts w:asciiTheme="majorHAnsi" w:hAnsiTheme="majorHAnsi" w:cstheme="majorHAnsi"/>
-                  <w:lang w:val="es-ES"/>
+                  <w:lang w:val="en-US"/>
                 </w:rPr>
                 <w:tag w:val="Roles4"/>
                 <w:id w:val="1414657434"/>
@@ -1363,23 +1292,9 @@
                 <w:r>
                   <w:rPr>
                     <w:rFonts w:asciiTheme="majorHAnsi" w:hAnsiTheme="majorHAnsi" w:cstheme="majorHAnsi"/>
-                    <w:lang w:val="es-ES"/>
+                    <w:lang w:val="en-US"/>
                   </w:rPr>
-                  <w:t xml:space="preserve"> </w:t>
-                </w:r>
-                <w:r>
-                  <w:rPr>
-                    <w:rFonts w:asciiTheme="majorHAnsi" w:hAnsiTheme="majorHAnsi" w:cstheme="majorHAnsi"/>
-                    <w:lang w:val="es-ES"/>
-                  </w:rPr>
-                  <w:t>Desarrollador, Analista, Project Manager</w:t>
-                </w:r>
-                <w:r>
-                  <w:rPr>
-                    <w:rFonts w:asciiTheme="majorHAnsi" w:hAnsiTheme="majorHAnsi" w:cstheme="majorHAnsi"/>
-                    <w:lang w:val="es-ES"/>
-                  </w:rPr>
-                  <w:t xml:space="preserve">  </w:t>
+                  <w:t xml:space="preserve">Project Manager, Developer, Tester  </w:t>
                 </w:r>
               </w:sdtContent>
             </w:sdt>
@@ -1453,7 +1368,7 @@
                     <w:rFonts w:asciiTheme="majorHAnsi" w:hAnsiTheme="majorHAnsi" w:cstheme="majorBidi"/>
                     <w:lang w:val="es-ES"/>
                   </w:rPr>
-                  <w:t xml:space="preserve"> ****3719*</w:t>
+                  <w:t xml:space="preserve"> </w:t>
                 </w:r>
               </w:sdtContent>
             </w:sdt>
@@ -1509,7 +1424,7 @@
                     <w:rFonts w:asciiTheme="majorHAnsi" w:hAnsiTheme="majorHAnsi" w:cstheme="majorHAnsi"/>
                     <w:lang w:val="es-ES"/>
                   </w:rPr>
-                  <w:t xml:space="preserve"> VNK5300</w:t>
+                  <w:t xml:space="preserve"> </w:t>
                 </w:r>
               </w:sdtContent>
             </w:sdt>
@@ -1563,7 +1478,7 @@
                     <w:rFonts w:asciiTheme="majorHAnsi" w:hAnsiTheme="majorHAnsi" w:cstheme="majorHAnsi"/>
                     <w:lang w:val="es-ES"/>
                   </w:rPr>
-                  <w:t xml:space="preserve"> Márquez, Gutiérrez, José Manuel  </w:t>
+                  <w:t xml:space="preserve">  </w:t>
                 </w:r>
               </w:sdtContent>
             </w:sdt>
@@ -1616,7 +1531,7 @@
                     <w:rFonts w:asciiTheme="majorHAnsi" w:hAnsiTheme="majorHAnsi" w:cstheme="majorHAnsi"/>
                     <w:lang w:val="es-ES"/>
                   </w:rPr>
-                  <w:t xml:space="preserve"> tester, desarrollador  </w:t>
+                  <w:t xml:space="preserve"> </w:t>
                 </w:r>
               </w:sdtContent>
             </w:sdt>
@@ -1710,14 +1625,28 @@
                     <w:rFonts w:asciiTheme="majorHAnsi" w:hAnsiTheme="majorHAnsi" w:cstheme="majorHAnsi"/>
                     <w:lang w:val="es-ES"/>
                   </w:rPr>
-                  <w:t>20</w:t>
+                  <w:t xml:space="preserve">3 </w:t>
                 </w:r>
                 <w:r>
                   <w:rPr>
                     <w:rFonts w:asciiTheme="majorHAnsi" w:hAnsiTheme="majorHAnsi" w:cstheme="majorHAnsi"/>
                     <w:lang w:val="es-ES"/>
                   </w:rPr>
-                  <w:t xml:space="preserve"> de febrero del 2025</w:t>
+                  <w:t xml:space="preserve">de </w:t>
+                </w:r>
+                <w:r>
+                  <w:rPr>
+                    <w:rFonts w:asciiTheme="majorHAnsi" w:hAnsiTheme="majorHAnsi" w:cstheme="majorHAnsi"/>
+                    <w:lang w:val="es-ES"/>
+                  </w:rPr>
+                  <w:t>julio</w:t>
+                </w:r>
+                <w:r>
+                  <w:rPr>
+                    <w:rFonts w:asciiTheme="majorHAnsi" w:hAnsiTheme="majorHAnsi" w:cstheme="majorHAnsi"/>
+                    <w:lang w:val="es-ES"/>
+                  </w:rPr>
+                  <w:t xml:space="preserve"> del 2025</w:t>
                 </w:r>
               </w:sdtContent>
             </w:sdt>
@@ -11127,7 +11056,7 @@
     <w:charset w:val="00"/>
     <w:family w:val="swiss"/>
     <w:pitch w:val="variable"/>
-    <w:sig w:usb0="E4002EFF" w:usb1="C000247B" w:usb2="00000009" w:usb3="00000000" w:csb0="000001FF" w:csb1="00000000"/>
+    <w:sig w:usb0="E4002EFF" w:usb1="C200247B" w:usb2="00000009" w:usb3="00000000" w:csb0="000001FF" w:csb1="00000000"/>
   </w:font>
   <w:font w:name="Arial">
     <w:panose1 w:val="020B0604020202020204"/>
@@ -11141,7 +11070,7 @@
     <w:charset w:val="00"/>
     <w:family w:val="swiss"/>
     <w:pitch w:val="variable"/>
-    <w:sig w:usb0="E4002EFF" w:usb1="C000247B" w:usb2="00000009" w:usb3="00000000" w:csb0="000001FF" w:csb1="00000000"/>
+    <w:sig w:usb0="E4002EFF" w:usb1="C200247B" w:usb2="00000009" w:usb3="00000000" w:csb0="000001FF" w:csb1="00000000"/>
   </w:font>
   <w:font w:name="Yu Gothic Light">
     <w:altName w:val="游ゴシック Light"/>
@@ -11278,9 +11207,11 @@
     <w:rsid w:val="00A222AC"/>
     <w:rsid w:val="00A73E76"/>
     <w:rsid w:val="00AC1FAB"/>
+    <w:rsid w:val="00AF64F8"/>
     <w:rsid w:val="00B55352"/>
     <w:rsid w:val="00BB0EAB"/>
     <w:rsid w:val="00C17266"/>
+    <w:rsid w:val="00C24B7D"/>
     <w:rsid w:val="00C63AB0"/>
     <w:rsid w:val="00C9535D"/>
     <w:rsid w:val="00CC69E2"/>
